--- a/static/word-versions/instructions-normal-distribution.docx
+++ b/static/word-versions/instructions-normal-distribution.docx
@@ -295,23 +295,6 @@
           <w:ilvl w:val="0"/>
         </w:numPr>
       </w:pPr>
-      <w:hyperlink r:id="rId26">
-        <w:r>
-          <w:rPr>
-            <w:rStyle w:val="Hyperlink"/>
-          </w:rPr>
-          <w:t xml:space="preserve">Word version of this document</w:t>
-        </w:r>
-      </w:hyperlink>
-    </w:p>
-    <w:p>
-      <w:pPr>
-        <w:pStyle w:val="Compact"/>
-        <w:numPr>
-          <w:numId w:val="1004"/>
-          <w:ilvl w:val="0"/>
-        </w:numPr>
-      </w:pPr>
       <w:hyperlink w:anchor="orientation">
         <w:r>
           <w:rPr>
@@ -444,11 +427,11 @@
       <w:pPr>
         <w:pStyle w:val="Heading1"/>
       </w:pPr>
-      <w:bookmarkStart w:id="27" w:name="orientation"/>
+      <w:bookmarkStart w:id="26" w:name="orientation"/>
       <w:r>
         <w:t xml:space="preserve">Orientation for instructors</w:t>
       </w:r>
-      <w:bookmarkEnd w:id="27"/>
+      <w:bookmarkEnd w:id="26"/>
     </w:p>
     <w:p>
       <w:pPr>
@@ -460,7 +443,7 @@
       <w:r>
         <w:t xml:space="preserve"> </w:t>
       </w:r>
-      <w:hyperlink r:id="rId28">
+      <w:hyperlink r:id="rId27">
         <w:r>
           <w:rPr>
             <w:rStyle w:val="Hyperlink"/>
@@ -477,7 +460,7 @@
       <w:r>
         <w:t xml:space="preserve"> </w:t>
       </w:r>
-      <w:hyperlink r:id="rId29">
+      <w:hyperlink r:id="rId28">
         <w:r>
           <w:rPr>
             <w:rStyle w:val="Hyperlink"/>
@@ -509,7 +492,7 @@
                     </pic:cNvPicPr>
                   </pic:nvPicPr>
                   <pic:blipFill>
-                    <a:blip r:embed="rId30"/>
+                    <a:blip r:embed="rId29"/>
                     <a:stretch>
                       <a:fillRect/>
                     </a:stretch>
@@ -554,7 +537,7 @@
                     </pic:cNvPicPr>
                   </pic:nvPicPr>
                   <pic:blipFill>
-                    <a:blip r:embed="rId31"/>
+                    <a:blip r:embed="rId30"/>
                     <a:stretch>
                       <a:fillRect/>
                     </a:stretch>
@@ -585,11 +568,11 @@
       <w:pPr>
         <w:pStyle w:val="Heading1"/>
       </w:pPr>
-      <w:bookmarkStart w:id="32" w:name="role"/>
+      <w:bookmarkStart w:id="31" w:name="role"/>
       <w:r>
         <w:t xml:space="preserve">Role in statistical practice</w:t>
       </w:r>
-      <w:bookmarkEnd w:id="32"/>
+      <w:bookmarkEnd w:id="31"/>
     </w:p>
     <w:p>
       <w:pPr>
@@ -714,11 +697,11 @@
       <w:pPr>
         <w:pStyle w:val="Heading1"/>
       </w:pPr>
-      <w:bookmarkStart w:id="33" w:name="pitfalls"/>
+      <w:bookmarkStart w:id="32" w:name="pitfalls"/>
       <w:r>
         <w:t xml:space="preserve">Pitfalls</w:t>
       </w:r>
-      <w:bookmarkEnd w:id="33"/>
+      <w:bookmarkEnd w:id="32"/>
     </w:p>
     <w:p>
       <w:pPr>
@@ -864,7 +847,7 @@
                     </pic:cNvPicPr>
                   </pic:nvPicPr>
                   <pic:blipFill>
-                    <a:blip r:embed="rId34"/>
+                    <a:blip r:embed="rId33"/>
                     <a:stretch>
                       <a:fillRect/>
                     </a:stretch>
@@ -927,33 +910,33 @@
       <w:pPr>
         <w:pStyle w:val="Heading2"/>
       </w:pPr>
-      <w:bookmarkStart w:id="35" w:name="prereqs"/>
+      <w:bookmarkStart w:id="34" w:name="prereqs"/>
       <w:r>
         <w:t xml:space="preserve">Student pre-requisites</w:t>
       </w:r>
+      <w:bookmarkEnd w:id="34"/>
+    </w:p>
+    <w:p>
+      <w:pPr>
+        <w:pStyle w:val="Compact"/>
+        <w:numPr>
+          <w:numId w:val="1005"/>
+          <w:ilvl w:val="0"/>
+        </w:numPr>
+      </w:pPr>
+      <w:r>
+        <w:t xml:space="preserve">Understand different format for graph: density versus value, as opposed to response versus explanatory or violin plot.</w:t>
+      </w:r>
+    </w:p>
+    <w:p>
+      <w:pPr>
+        <w:pStyle w:val="Heading2"/>
+      </w:pPr>
+      <w:bookmarkStart w:id="35" w:name="assessment"/>
+      <w:r>
+        <w:t xml:space="preserve">Assessment items</w:t>
+      </w:r>
       <w:bookmarkEnd w:id="35"/>
-    </w:p>
-    <w:p>
-      <w:pPr>
-        <w:pStyle w:val="Compact"/>
-        <w:numPr>
-          <w:numId w:val="1005"/>
-          <w:ilvl w:val="0"/>
-        </w:numPr>
-      </w:pPr>
-      <w:r>
-        <w:t xml:space="preserve">Understand different format for graph: density versus value, as opposed to response versus explanatory or violin plot.</w:t>
-      </w:r>
-    </w:p>
-    <w:p>
-      <w:pPr>
-        <w:pStyle w:val="Heading2"/>
-      </w:pPr>
-      <w:bookmarkStart w:id="36" w:name="assessment"/>
-      <w:r>
-        <w:t xml:space="preserve">Assessment items</w:t>
-      </w:r>
-      <w:bookmarkEnd w:id="36"/>
     </w:p>
     <w:p>
       <w:pPr>
@@ -1183,18 +1166,18 @@
         <w:pStyle w:val="BodyText"/>
       </w:pPr>
       <w:r>
-        <w:t xml:space="preserve">If you teach calculus as well as statistics, you might be tempted to point to the inflection points if the normal curve. If you do so, it should be because you want to teach a lesson about inflection points. There is any particular relevance to statistics.</w:t>
+        <w:t xml:space="preserve">If you teach calculus as well as statistics, you might be tempted to point to the inflection points if the normal curve. If you do so, it should be because you want to teach a lesson about inflection points, not about statistics.</w:t>
       </w:r>
     </w:p>
     <w:p>
       <w:pPr>
         <w:pStyle w:val="Heading1"/>
       </w:pPr>
-      <w:bookmarkStart w:id="37" w:name="active"/>
+      <w:bookmarkStart w:id="36" w:name="active"/>
       <w:r>
         <w:t xml:space="preserve">Creating an active classroom</w:t>
       </w:r>
-      <w:bookmarkEnd w:id="37"/>
+      <w:bookmarkEnd w:id="36"/>
     </w:p>
     <w:p>
       <w:pPr>
@@ -1206,7 +1189,7 @@
       <w:r>
         <w:t xml:space="preserve"> </w:t>
       </w:r>
-      <w:hyperlink r:id="rId38">
+      <w:hyperlink r:id="rId37">
         <w:r>
           <w:rPr>
             <w:rStyle w:val="Hyperlink"/>
